--- a/Portfolio Page Wireframe.docx
+++ b/Portfolio Page Wireframe.docx
@@ -9,14 +9,194 @@
           <w:bCs/>
         </w:rPr>
       </w:pPr>
+      <w:r>
+        <w:rPr>
+          <w:b/>
+          <w:bCs/>
+        </w:rPr>
+        <w:drawing>
+          <wp:anchor distT="0" distB="0" distL="114300" distR="114300" simplePos="0" relativeHeight="251683328" behindDoc="0" locked="0" layoutInCell="1" allowOverlap="1" wp14:anchorId="7B52DF5C" wp14:editId="5BE103A0">
+            <wp:simplePos x="0" y="0"/>
+            <wp:positionH relativeFrom="column">
+              <wp:posOffset>-828675</wp:posOffset>
+            </wp:positionH>
+            <wp:positionV relativeFrom="paragraph">
+              <wp:posOffset>-800100</wp:posOffset>
+            </wp:positionV>
+            <wp:extent cx="7433553" cy="474980"/>
+            <wp:effectExtent l="0" t="0" r="0" b="1270"/>
+            <wp:wrapNone/>
+            <wp:docPr id="1" name="Picture 1"/>
+            <wp:cNvGraphicFramePr>
+              <a:graphicFrameLocks xmlns:a="http://schemas.openxmlformats.org/drawingml/2006/main" noChangeAspect="1"/>
+            </wp:cNvGraphicFramePr>
+            <a:graphic xmlns:a="http://schemas.openxmlformats.org/drawingml/2006/main">
+              <a:graphicData uri="http://schemas.openxmlformats.org/drawingml/2006/picture">
+                <pic:pic xmlns:pic="http://schemas.openxmlformats.org/drawingml/2006/picture">
+                  <pic:nvPicPr>
+                    <pic:cNvPr id="1" name=""/>
+                    <pic:cNvPicPr/>
+                  </pic:nvPicPr>
+                  <pic:blipFill>
+                    <a:blip r:embed="rId5" cstate="print">
+                      <a:extLst>
+                        <a:ext uri="{28A0092B-C50C-407E-A947-70E740481C1C}">
+                          <a14:useLocalDpi xmlns:a14="http://schemas.microsoft.com/office/drawing/2010/main" val="0"/>
+                        </a:ext>
+                      </a:extLst>
+                    </a:blip>
+                    <a:stretch>
+                      <a:fillRect/>
+                    </a:stretch>
+                  </pic:blipFill>
+                  <pic:spPr>
+                    <a:xfrm>
+                      <a:off x="0" y="0"/>
+                      <a:ext cx="7433553" cy="474980"/>
+                    </a:xfrm>
+                    <a:prstGeom prst="rect">
+                      <a:avLst/>
+                    </a:prstGeom>
+                  </pic:spPr>
+                </pic:pic>
+              </a:graphicData>
+            </a:graphic>
+            <wp14:sizeRelH relativeFrom="page">
+              <wp14:pctWidth>0</wp14:pctWidth>
+            </wp14:sizeRelH>
+            <wp14:sizeRelV relativeFrom="page">
+              <wp14:pctHeight>0</wp14:pctHeight>
+            </wp14:sizeRelV>
+          </wp:anchor>
+        </w:drawing>
+      </w:r>
     </w:p>
     <w:p>
       <w:pPr>
+        <w:jc w:val="center"/>
         <w:rPr>
           <w:b/>
           <w:bCs/>
         </w:rPr>
       </w:pPr>
+      <w:r>
+        <w:rPr>
+          <w:b/>
+          <w:bCs/>
+        </w:rPr>
+        <w:t>Portfolio</w:t>
+      </w:r>
+    </w:p>
+    <w:p>
+      <w:pPr>
+        <w:rPr>
+          <w:b/>
+          <w:bCs/>
+        </w:rPr>
+      </w:pPr>
+      <w:r>
+        <w:rPr>
+          <w:b/>
+          <w:bCs/>
+        </w:rPr>
+        <w:t xml:space="preserve">Below are various photos that I have taken from all sorts of events and projects. As you will see I do just about everything including weddings, family pictures, engagements photos, and even nature photographs. There is no specific order to the photographs, they are simply just a collection of my </w:t>
+      </w:r>
+      <w:r>
+        <w:rPr>
+          <w:b/>
+          <w:bCs/>
+        </w:rPr>
+        <w:t>favourite</w:t>
+      </w:r>
+      <w:r>
+        <w:rPr>
+          <w:b/>
+          <w:bCs/>
+        </w:rPr>
+        <w:t xml:space="preserve"> ones. I </w:t>
+      </w:r>
+      <w:proofErr w:type="gramStart"/>
+      <w:r>
+        <w:rPr>
+          <w:b/>
+          <w:bCs/>
+        </w:rPr>
+        <w:t>am able to</w:t>
+      </w:r>
+      <w:proofErr w:type="gramEnd"/>
+      <w:r>
+        <w:rPr>
+          <w:b/>
+          <w:bCs/>
+        </w:rPr>
+        <w:t xml:space="preserve"> capture pretty much anything that you can dream of. I hope you enjoy this portfolio as much as I do!</w:t>
+      </w:r>
+    </w:p>
+    <w:p>
+      <w:pPr>
+        <w:rPr>
+          <w:b/>
+          <w:bCs/>
+        </w:rPr>
+      </w:pPr>
+      <w:r>
+        <w:rPr>
+          <w:noProof/>
+        </w:rPr>
+        <w:drawing>
+          <wp:anchor distT="0" distB="0" distL="114300" distR="114300" simplePos="0" relativeHeight="251688448" behindDoc="0" locked="0" layoutInCell="1" allowOverlap="1" wp14:anchorId="573C11E8" wp14:editId="2AB6E2DF">
+            <wp:simplePos x="0" y="0"/>
+            <wp:positionH relativeFrom="column">
+              <wp:posOffset>2305050</wp:posOffset>
+            </wp:positionH>
+            <wp:positionV relativeFrom="paragraph">
+              <wp:posOffset>143510</wp:posOffset>
+            </wp:positionV>
+            <wp:extent cx="426720" cy="225425"/>
+            <wp:effectExtent l="0" t="0" r="0" b="3175"/>
+            <wp:wrapNone/>
+            <wp:docPr id="6" name="Picture 6"/>
+            <wp:cNvGraphicFramePr>
+              <a:graphicFrameLocks xmlns:a="http://schemas.openxmlformats.org/drawingml/2006/main" noChangeAspect="1"/>
+            </wp:cNvGraphicFramePr>
+            <a:graphic xmlns:a="http://schemas.openxmlformats.org/drawingml/2006/main">
+              <a:graphicData uri="http://schemas.openxmlformats.org/drawingml/2006/picture">
+                <pic:pic xmlns:pic="http://schemas.openxmlformats.org/drawingml/2006/picture">
+                  <pic:nvPicPr>
+                    <pic:cNvPr id="0" name="Picture 2"/>
+                    <pic:cNvPicPr>
+                      <a:picLocks noChangeAspect="1" noChangeArrowheads="1"/>
+                    </pic:cNvPicPr>
+                  </pic:nvPicPr>
+                  <pic:blipFill>
+                    <a:blip r:embed="rId6">
+                      <a:extLst>
+                        <a:ext uri="{28A0092B-C50C-407E-A947-70E740481C1C}">
+                          <a14:useLocalDpi xmlns:a14="http://schemas.microsoft.com/office/drawing/2010/main" val="0"/>
+                        </a:ext>
+                      </a:extLst>
+                    </a:blip>
+                    <a:srcRect/>
+                    <a:stretch>
+                      <a:fillRect/>
+                    </a:stretch>
+                  </pic:blipFill>
+                  <pic:spPr bwMode="auto">
+                    <a:xfrm>
+                      <a:off x="0" y="0"/>
+                      <a:ext cx="426720" cy="225425"/>
+                    </a:xfrm>
+                    <a:prstGeom prst="rect">
+                      <a:avLst/>
+                    </a:prstGeom>
+                    <a:noFill/>
+                  </pic:spPr>
+                </pic:pic>
+              </a:graphicData>
+            </a:graphic>
+          </wp:anchor>
+        </w:drawing>
+      </w:r>
       <w:r>
         <w:rPr>
           <w:b/>
@@ -26,18 +206,18 @@
         <mc:AlternateContent>
           <mc:Choice Requires="wps">
             <w:drawing>
-              <wp:anchor distT="0" distB="0" distL="114300" distR="114300" simplePos="0" relativeHeight="251677184" behindDoc="0" locked="0" layoutInCell="1" allowOverlap="1" wp14:anchorId="563D9F74" wp14:editId="3B89CCE4">
+              <wp:anchor distT="0" distB="0" distL="114300" distR="114300" simplePos="0" relativeHeight="251687424" behindDoc="0" locked="0" layoutInCell="1" allowOverlap="1" wp14:anchorId="443E910B" wp14:editId="2CE4903D">
                 <wp:simplePos x="0" y="0"/>
                 <wp:positionH relativeFrom="column">
-                  <wp:posOffset>5048250</wp:posOffset>
+                  <wp:posOffset>3028950</wp:posOffset>
                 </wp:positionH>
                 <wp:positionV relativeFrom="paragraph">
-                  <wp:posOffset>8734425</wp:posOffset>
+                  <wp:posOffset>140335</wp:posOffset>
                 </wp:positionV>
-                <wp:extent cx="358140" cy="327660"/>
-                <wp:effectExtent l="0" t="0" r="22860" b="15240"/>
+                <wp:extent cx="419100" cy="209550"/>
+                <wp:effectExtent l="0" t="0" r="19050" b="19050"/>
                 <wp:wrapNone/>
-                <wp:docPr id="24" name="Rectangle: Rounded Corners 24"/>
+                <wp:docPr id="5" name="Rectangle: Rounded Corners 5"/>
                 <wp:cNvGraphicFramePr/>
                 <a:graphic xmlns:a="http://schemas.openxmlformats.org/drawingml/2006/main">
                   <a:graphicData uri="http://schemas.microsoft.com/office/word/2010/wordprocessingShape">
@@ -46,7 +226,7 @@
                       <wps:spPr>
                         <a:xfrm>
                           <a:off x="0" y="0"/>
-                          <a:ext cx="358140" cy="327660"/>
+                          <a:ext cx="419100" cy="209550"/>
                         </a:xfrm>
                         <a:prstGeom prst="roundRect">
                           <a:avLst/>
@@ -77,441 +257,14 @@
                     </wps:wsp>
                   </a:graphicData>
                 </a:graphic>
-                <wp14:sizeRelH relativeFrom="margin">
-                  <wp14:pctWidth>0</wp14:pctWidth>
-                </wp14:sizeRelH>
-                <wp14:sizeRelV relativeFrom="margin">
-                  <wp14:pctHeight>0</wp14:pctHeight>
-                </wp14:sizeRelV>
               </wp:anchor>
             </w:drawing>
           </mc:Choice>
           <mc:Fallback>
             <w:pict>
-              <v:roundrect w14:anchorId="765AF36A" id="Rectangle: Rounded Corners 24" o:spid="_x0000_s1026" style="position:absolute;margin-left:397.5pt;margin-top:687.75pt;width:28.2pt;height:25.8pt;z-index:251677184;visibility:visible;mso-wrap-style:square;mso-width-percent:0;mso-height-percent:0;mso-wrap-distance-left:9pt;mso-wrap-distance-top:0;mso-wrap-distance-right:9pt;mso-wrap-distance-bottom:0;mso-position-horizontal:absolute;mso-position-horizontal-relative:text;mso-position-vertical:absolute;mso-position-vertical-relative:text;mso-width-percent:0;mso-height-percent:0;mso-width-relative:margin;mso-height-relative:margin;v-text-anchor:middle" arcsize="10923f" o:gfxdata="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" fillcolor="#4472c4 [3204]" strokecolor="#1f3763 [1604]" strokeweight="1pt">
+              <v:roundrect w14:anchorId="5C3ED290" id="Rectangle: Rounded Corners 5" o:spid="_x0000_s1026" style="position:absolute;margin-left:238.5pt;margin-top:11.05pt;width:33pt;height:16.5pt;z-index:251687424;visibility:visible;mso-wrap-style:square;mso-wrap-distance-left:9pt;mso-wrap-distance-top:0;mso-wrap-distance-right:9pt;mso-wrap-distance-bottom:0;mso-position-horizontal:absolute;mso-position-horizontal-relative:text;mso-position-vertical:absolute;mso-position-vertical-relative:text;v-text-anchor:middle" arcsize="10923f" o:gfxdata="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" fillcolor="#4472c4 [3204]" strokecolor="#1f3763 [1604]" strokeweight="1pt">
                 <v:stroke joinstyle="miter"/>
               </v:roundrect>
-            </w:pict>
-          </mc:Fallback>
-        </mc:AlternateContent>
-      </w:r>
-      <w:r>
-        <w:rPr>
-          <w:b/>
-          <w:bCs/>
-          <w:noProof/>
-        </w:rPr>
-        <mc:AlternateContent>
-          <mc:Choice Requires="wps">
-            <w:drawing>
-              <wp:anchor distT="0" distB="0" distL="114300" distR="114300" simplePos="0" relativeHeight="251682304" behindDoc="0" locked="0" layoutInCell="1" allowOverlap="1" wp14:anchorId="10C64D9B" wp14:editId="11BE82FC">
-                <wp:simplePos x="0" y="0"/>
-                <wp:positionH relativeFrom="column">
-                  <wp:posOffset>5591175</wp:posOffset>
-                </wp:positionH>
-                <wp:positionV relativeFrom="paragraph">
-                  <wp:posOffset>8724900</wp:posOffset>
-                </wp:positionV>
-                <wp:extent cx="342900" cy="327660"/>
-                <wp:effectExtent l="0" t="0" r="19050" b="15240"/>
-                <wp:wrapNone/>
-                <wp:docPr id="23" name="Rectangle: Rounded Corners 23"/>
-                <wp:cNvGraphicFramePr/>
-                <a:graphic xmlns:a="http://schemas.openxmlformats.org/drawingml/2006/main">
-                  <a:graphicData uri="http://schemas.microsoft.com/office/word/2010/wordprocessingShape">
-                    <wps:wsp>
-                      <wps:cNvSpPr/>
-                      <wps:spPr>
-                        <a:xfrm>
-                          <a:off x="0" y="0"/>
-                          <a:ext cx="342900" cy="327660"/>
-                        </a:xfrm>
-                        <a:prstGeom prst="roundRect">
-                          <a:avLst/>
-                        </a:prstGeom>
-                      </wps:spPr>
-                      <wps:style>
-                        <a:lnRef idx="2">
-                          <a:schemeClr val="accent1">
-                            <a:shade val="50000"/>
-                          </a:schemeClr>
-                        </a:lnRef>
-                        <a:fillRef idx="1">
-                          <a:schemeClr val="accent1"/>
-                        </a:fillRef>
-                        <a:effectRef idx="0">
-                          <a:schemeClr val="accent1"/>
-                        </a:effectRef>
-                        <a:fontRef idx="minor">
-                          <a:schemeClr val="lt1"/>
-                        </a:fontRef>
-                      </wps:style>
-                      <wps:bodyPr rot="0" spcFirstLastPara="0" vertOverflow="overflow" horzOverflow="overflow" vert="horz" wrap="square" lIns="91440" tIns="45720" rIns="91440" bIns="45720" numCol="1" spcCol="0" rtlCol="0" fromWordArt="0" anchor="ctr" anchorCtr="0" forceAA="0" compatLnSpc="1">
-                        <a:prstTxWarp prst="textNoShape">
-                          <a:avLst/>
-                        </a:prstTxWarp>
-                        <a:noAutofit/>
-                      </wps:bodyPr>
-                    </wps:wsp>
-                  </a:graphicData>
-                </a:graphic>
-                <wp14:sizeRelH relativeFrom="margin">
-                  <wp14:pctWidth>0</wp14:pctWidth>
-                </wp14:sizeRelH>
-              </wp:anchor>
-            </w:drawing>
-          </mc:Choice>
-          <mc:Fallback>
-            <w:pict>
-              <v:roundrect w14:anchorId="3F0F26E1" id="Rectangle: Rounded Corners 23" o:spid="_x0000_s1026" style="position:absolute;margin-left:440.25pt;margin-top:687pt;width:27pt;height:25.8pt;z-index:251682304;visibility:visible;mso-wrap-style:square;mso-width-percent:0;mso-wrap-distance-left:9pt;mso-wrap-distance-top:0;mso-wrap-distance-right:9pt;mso-wrap-distance-bottom:0;mso-position-horizontal:absolute;mso-position-horizontal-relative:text;mso-position-vertical:absolute;mso-position-vertical-relative:text;mso-width-percent:0;mso-width-relative:margin;v-text-anchor:middle" arcsize="10923f" o:gfxdata="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" fillcolor="#4472c4 [3204]" strokecolor="#1f3763 [1604]" strokeweight="1pt">
-                <v:stroke joinstyle="miter"/>
-              </v:roundrect>
-            </w:pict>
-          </mc:Fallback>
-        </mc:AlternateContent>
-      </w:r>
-      <w:r>
-        <w:rPr>
-          <w:b/>
-          <w:bCs/>
-          <w:noProof/>
-        </w:rPr>
-        <mc:AlternateContent>
-          <mc:Choice Requires="wps">
-            <w:drawing>
-              <wp:anchor distT="0" distB="0" distL="114300" distR="114300" simplePos="0" relativeHeight="251681280" behindDoc="0" locked="0" layoutInCell="1" allowOverlap="1" wp14:anchorId="198C982B" wp14:editId="76FAFF90">
-                <wp:simplePos x="0" y="0"/>
-                <wp:positionH relativeFrom="column">
-                  <wp:posOffset>6076950</wp:posOffset>
-                </wp:positionH>
-                <wp:positionV relativeFrom="paragraph">
-                  <wp:posOffset>8724900</wp:posOffset>
-                </wp:positionV>
-                <wp:extent cx="335280" cy="342900"/>
-                <wp:effectExtent l="0" t="0" r="26670" b="19050"/>
-                <wp:wrapNone/>
-                <wp:docPr id="18" name="Rectangle: Rounded Corners 18"/>
-                <wp:cNvGraphicFramePr/>
-                <a:graphic xmlns:a="http://schemas.openxmlformats.org/drawingml/2006/main">
-                  <a:graphicData uri="http://schemas.microsoft.com/office/word/2010/wordprocessingShape">
-                    <wps:wsp>
-                      <wps:cNvSpPr/>
-                      <wps:spPr>
-                        <a:xfrm>
-                          <a:off x="0" y="0"/>
-                          <a:ext cx="335280" cy="342900"/>
-                        </a:xfrm>
-                        <a:prstGeom prst="roundRect">
-                          <a:avLst/>
-                        </a:prstGeom>
-                      </wps:spPr>
-                      <wps:style>
-                        <a:lnRef idx="2">
-                          <a:schemeClr val="accent1">
-                            <a:shade val="50000"/>
-                          </a:schemeClr>
-                        </a:lnRef>
-                        <a:fillRef idx="1">
-                          <a:schemeClr val="accent1"/>
-                        </a:fillRef>
-                        <a:effectRef idx="0">
-                          <a:schemeClr val="accent1"/>
-                        </a:effectRef>
-                        <a:fontRef idx="minor">
-                          <a:schemeClr val="lt1"/>
-                        </a:fontRef>
-                      </wps:style>
-                      <wps:bodyPr rot="0" spcFirstLastPara="0" vertOverflow="overflow" horzOverflow="overflow" vert="horz" wrap="square" lIns="91440" tIns="45720" rIns="91440" bIns="45720" numCol="1" spcCol="0" rtlCol="0" fromWordArt="0" anchor="ctr" anchorCtr="0" forceAA="0" compatLnSpc="1">
-                        <a:prstTxWarp prst="textNoShape">
-                          <a:avLst/>
-                        </a:prstTxWarp>
-                        <a:noAutofit/>
-                      </wps:bodyPr>
-                    </wps:wsp>
-                  </a:graphicData>
-                </a:graphic>
-                <wp14:sizeRelH relativeFrom="margin">
-                  <wp14:pctWidth>0</wp14:pctWidth>
-                </wp14:sizeRelH>
-              </wp:anchor>
-            </w:drawing>
-          </mc:Choice>
-          <mc:Fallback>
-            <w:pict>
-              <v:roundrect w14:anchorId="6FD59ACB" id="Rectangle: Rounded Corners 18" o:spid="_x0000_s1026" style="position:absolute;margin-left:478.5pt;margin-top:687pt;width:26.4pt;height:27pt;z-index:251681280;visibility:visible;mso-wrap-style:square;mso-width-percent:0;mso-wrap-distance-left:9pt;mso-wrap-distance-top:0;mso-wrap-distance-right:9pt;mso-wrap-distance-bottom:0;mso-position-horizontal:absolute;mso-position-horizontal-relative:text;mso-position-vertical:absolute;mso-position-vertical-relative:text;mso-width-percent:0;mso-width-relative:margin;v-text-anchor:middle" arcsize="10923f" o:gfxdata="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" fillcolor="#4472c4 [3204]" strokecolor="#1f3763 [1604]" strokeweight="1pt">
-                <v:stroke joinstyle="miter"/>
-              </v:roundrect>
-            </w:pict>
-          </mc:Fallback>
-        </mc:AlternateContent>
-      </w:r>
-      <w:r>
-        <w:rPr>
-          <w:b/>
-          <w:bCs/>
-          <w:noProof/>
-        </w:rPr>
-        <mc:AlternateContent>
-          <mc:Choice Requires="wps">
-            <w:drawing>
-              <wp:anchor distT="0" distB="0" distL="114300" distR="114300" simplePos="0" relativeHeight="251659264" behindDoc="0" locked="0" layoutInCell="1" allowOverlap="1" wp14:anchorId="0E3706D7" wp14:editId="7BC234E7">
-                <wp:simplePos x="0" y="0"/>
-                <wp:positionH relativeFrom="column">
-                  <wp:posOffset>-579120</wp:posOffset>
-                </wp:positionH>
-                <wp:positionV relativeFrom="paragraph">
-                  <wp:posOffset>-373380</wp:posOffset>
-                </wp:positionV>
-                <wp:extent cx="6659880" cy="883920"/>
-                <wp:effectExtent l="0" t="0" r="26670" b="11430"/>
-                <wp:wrapNone/>
-                <wp:docPr id="1" name="Rectangle 1"/>
-                <wp:cNvGraphicFramePr/>
-                <a:graphic xmlns:a="http://schemas.openxmlformats.org/drawingml/2006/main">
-                  <a:graphicData uri="http://schemas.microsoft.com/office/word/2010/wordprocessingShape">
-                    <wps:wsp>
-                      <wps:cNvSpPr/>
-                      <wps:spPr>
-                        <a:xfrm>
-                          <a:off x="0" y="0"/>
-                          <a:ext cx="6659880" cy="883920"/>
-                        </a:xfrm>
-                        <a:prstGeom prst="rect">
-                          <a:avLst/>
-                        </a:prstGeom>
-                        <a:solidFill>
-                          <a:srgbClr val="738290"/>
-                        </a:solidFill>
-                      </wps:spPr>
-                      <wps:style>
-                        <a:lnRef idx="2">
-                          <a:schemeClr val="accent1">
-                            <a:shade val="50000"/>
-                          </a:schemeClr>
-                        </a:lnRef>
-                        <a:fillRef idx="1">
-                          <a:schemeClr val="accent1"/>
-                        </a:fillRef>
-                        <a:effectRef idx="0">
-                          <a:schemeClr val="accent1"/>
-                        </a:effectRef>
-                        <a:fontRef idx="minor">
-                          <a:schemeClr val="lt1"/>
-                        </a:fontRef>
-                      </wps:style>
-                      <wps:txbx>
-                        <w:txbxContent>
-                          <w:p>
-                            <w:pPr>
-                              <w:rPr>
-                                <w:lang w:val="en-US"/>
-                              </w:rPr>
-                            </w:pPr>
-                            <w:r>
-                              <w:rPr>
-                                <w:lang w:val="en-US"/>
-                              </w:rPr>
-                              <w:tab/>
-                              <w:t xml:space="preserve">Home </w:t>
-                            </w:r>
-                            <w:r>
-                              <w:rPr>
-                                <w:lang w:val="en-US"/>
-                              </w:rPr>
-                              <w:tab/>
-                            </w:r>
-                            <w:r>
-                              <w:rPr>
-                                <w:lang w:val="en-US"/>
-                              </w:rPr>
-                              <w:tab/>
-                            </w:r>
-                            <w:r>
-                              <w:rPr>
-                                <w:lang w:val="en-US"/>
-                              </w:rPr>
-                              <w:tab/>
-                            </w:r>
-                            <w:r>
-                              <w:rPr>
-                                <w:lang w:val="en-US"/>
-                              </w:rPr>
-                              <w:t>Portfolio</w:t>
-                            </w:r>
-                            <w:r>
-                              <w:rPr>
-                                <w:lang w:val="en-US"/>
-                              </w:rPr>
-                              <w:t xml:space="preserve"> </w:t>
-                            </w:r>
-                            <w:r>
-                              <w:rPr>
-                                <w:lang w:val="en-US"/>
-                              </w:rPr>
-                              <w:tab/>
-                            </w:r>
-                            <w:r>
-                              <w:rPr>
-                                <w:lang w:val="en-US"/>
-                              </w:rPr>
-                              <w:tab/>
-                            </w:r>
-                            <w:r>
-                              <w:rPr>
-                                <w:lang w:val="en-US"/>
-                              </w:rPr>
-                              <w:tab/>
-                              <w:t xml:space="preserve">FAQs </w:t>
-                            </w:r>
-                            <w:r>
-                              <w:rPr>
-                                <w:lang w:val="en-US"/>
-                              </w:rPr>
-                              <w:tab/>
-                            </w:r>
-                            <w:r>
-                              <w:rPr>
-                                <w:lang w:val="en-US"/>
-                              </w:rPr>
-                              <w:tab/>
-                            </w:r>
-                            <w:r>
-                              <w:rPr>
-                                <w:lang w:val="en-US"/>
-                              </w:rPr>
-                              <w:tab/>
-                            </w:r>
-                            <w:r>
-                              <w:rPr>
-                                <w:lang w:val="en-US"/>
-                              </w:rPr>
-                              <w:tab/>
-                            </w:r>
-                            <w:r>
-                              <w:rPr>
-                                <w:lang w:val="en-US"/>
-                              </w:rPr>
-                              <w:t>Site Plan</w:t>
-                            </w:r>
-                          </w:p>
-                        </w:txbxContent>
-                      </wps:txbx>
-                      <wps:bodyPr rot="0" spcFirstLastPara="0" vertOverflow="overflow" horzOverflow="overflow" vert="horz" wrap="square" lIns="91440" tIns="45720" rIns="91440" bIns="45720" numCol="1" spcCol="0" rtlCol="0" fromWordArt="0" anchor="ctr" anchorCtr="0" forceAA="0" compatLnSpc="1">
-                        <a:prstTxWarp prst="textNoShape">
-                          <a:avLst/>
-                        </a:prstTxWarp>
-                        <a:noAutofit/>
-                      </wps:bodyPr>
-                    </wps:wsp>
-                  </a:graphicData>
-                </a:graphic>
-                <wp14:sizeRelH relativeFrom="margin">
-                  <wp14:pctWidth>0</wp14:pctWidth>
-                </wp14:sizeRelH>
-              </wp:anchor>
-            </w:drawing>
-          </mc:Choice>
-          <mc:Fallback>
-            <w:pict>
-              <v:rect w14:anchorId="0E3706D7" id="Rectangle 1" o:spid="_x0000_s1026" style="position:absolute;margin-left:-45.6pt;margin-top:-29.4pt;width:524.4pt;height:69.6pt;z-index:251659264;visibility:visible;mso-wrap-style:square;mso-width-percent:0;mso-wrap-distance-left:9pt;mso-wrap-distance-top:0;mso-wrap-distance-right:9pt;mso-wrap-distance-bottom:0;mso-position-horizontal:absolute;mso-position-horizontal-relative:text;mso-position-vertical:absolute;mso-position-vertical-relative:text;mso-width-percent:0;mso-width-relative:margin;v-text-anchor:middle" o:gfxdata="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" fillcolor="#738290" strokecolor="#1f3763 [1604]" strokeweight="1pt">
-                <v:textbox>
-                  <w:txbxContent>
-                    <w:p>
-                      <w:pPr>
-                        <w:rPr>
-                          <w:lang w:val="en-US"/>
-                        </w:rPr>
-                      </w:pPr>
-                      <w:r>
-                        <w:rPr>
-                          <w:lang w:val="en-US"/>
-                        </w:rPr>
-                        <w:tab/>
-                        <w:t xml:space="preserve">Home </w:t>
-                      </w:r>
-                      <w:r>
-                        <w:rPr>
-                          <w:lang w:val="en-US"/>
-                        </w:rPr>
-                        <w:tab/>
-                      </w:r>
-                      <w:r>
-                        <w:rPr>
-                          <w:lang w:val="en-US"/>
-                        </w:rPr>
-                        <w:tab/>
-                      </w:r>
-                      <w:r>
-                        <w:rPr>
-                          <w:lang w:val="en-US"/>
-                        </w:rPr>
-                        <w:tab/>
-                      </w:r>
-                      <w:r>
-                        <w:rPr>
-                          <w:lang w:val="en-US"/>
-                        </w:rPr>
-                        <w:t>Portfolio</w:t>
-                      </w:r>
-                      <w:r>
-                        <w:rPr>
-                          <w:lang w:val="en-US"/>
-                        </w:rPr>
-                        <w:t xml:space="preserve"> </w:t>
-                      </w:r>
-                      <w:r>
-                        <w:rPr>
-                          <w:lang w:val="en-US"/>
-                        </w:rPr>
-                        <w:tab/>
-                      </w:r>
-                      <w:r>
-                        <w:rPr>
-                          <w:lang w:val="en-US"/>
-                        </w:rPr>
-                        <w:tab/>
-                      </w:r>
-                      <w:r>
-                        <w:rPr>
-                          <w:lang w:val="en-US"/>
-                        </w:rPr>
-                        <w:tab/>
-                        <w:t xml:space="preserve">FAQs </w:t>
-                      </w:r>
-                      <w:r>
-                        <w:rPr>
-                          <w:lang w:val="en-US"/>
-                        </w:rPr>
-                        <w:tab/>
-                      </w:r>
-                      <w:r>
-                        <w:rPr>
-                          <w:lang w:val="en-US"/>
-                        </w:rPr>
-                        <w:tab/>
-                      </w:r>
-                      <w:r>
-                        <w:rPr>
-                          <w:lang w:val="en-US"/>
-                        </w:rPr>
-                        <w:tab/>
-                      </w:r>
-                      <w:r>
-                        <w:rPr>
-                          <w:lang w:val="en-US"/>
-                        </w:rPr>
-                        <w:tab/>
-                      </w:r>
-                      <w:r>
-                        <w:rPr>
-                          <w:lang w:val="en-US"/>
-                        </w:rPr>
-                        <w:t>Site Plan</w:t>
-                      </w:r>
-                    </w:p>
-                  </w:txbxContent>
-                </v:textbox>
-              </v:rect>
             </w:pict>
           </mc:Fallback>
         </mc:AlternateContent>
@@ -525,177 +278,36 @@
           <w:bCs/>
         </w:rPr>
       </w:pPr>
-    </w:p>
-    <w:p>
-      <w:pPr>
-        <w:rPr>
-          <w:b/>
-          <w:bCs/>
-        </w:rPr>
-      </w:pPr>
       <w:r>
         <w:rPr>
           <w:b/>
           <w:bCs/>
           <w:noProof/>
-          <w:sz w:val="28"/>
-          <w:szCs w:val="28"/>
-          <w:lang w:val="en-US"/>
         </w:rPr>
         <mc:AlternateContent>
           <mc:Choice Requires="wps">
             <w:drawing>
-              <wp:anchor distT="45720" distB="45720" distL="114300" distR="114300" simplePos="0" relativeHeight="251684352" behindDoc="0" locked="0" layoutInCell="1" allowOverlap="1" wp14:anchorId="76155EF7" wp14:editId="22F23E3F">
+              <wp:anchor distT="0" distB="0" distL="114300" distR="114300" simplePos="0" relativeHeight="251686400" behindDoc="0" locked="0" layoutInCell="1" allowOverlap="1" wp14:anchorId="5067CC88" wp14:editId="5B24882C">
                 <wp:simplePos x="0" y="0"/>
                 <wp:positionH relativeFrom="column">
-                  <wp:posOffset>-424815</wp:posOffset>
+                  <wp:posOffset>-342901</wp:posOffset>
                 </wp:positionH>
                 <wp:positionV relativeFrom="paragraph">
-                  <wp:posOffset>316230</wp:posOffset>
+                  <wp:posOffset>340995</wp:posOffset>
                 </wp:positionV>
-                <wp:extent cx="6683375" cy="772795"/>
-                <wp:effectExtent l="0" t="0" r="22225" b="27305"/>
-                <wp:wrapSquare wrapText="bothSides"/>
-                <wp:docPr id="217" name="Text Box 2"/>
-                <wp:cNvGraphicFramePr>
-                  <a:graphicFrameLocks xmlns:a="http://schemas.openxmlformats.org/drawingml/2006/main"/>
-                </wp:cNvGraphicFramePr>
-                <a:graphic xmlns:a="http://schemas.openxmlformats.org/drawingml/2006/main">
-                  <a:graphicData uri="http://schemas.microsoft.com/office/word/2010/wordprocessingShape">
-                    <wps:wsp>
-                      <wps:cNvSpPr txBox="1">
-                        <a:spLocks noChangeArrowheads="1"/>
-                      </wps:cNvSpPr>
-                      <wps:spPr bwMode="auto">
-                        <a:xfrm>
-                          <a:off x="0" y="0"/>
-                          <a:ext cx="6683375" cy="772795"/>
-                        </a:xfrm>
-                        <a:prstGeom prst="rect">
-                          <a:avLst/>
-                        </a:prstGeom>
-                        <a:solidFill>
-                          <a:srgbClr val="FFFFFF"/>
-                        </a:solidFill>
-                        <a:ln w="9525">
-                          <a:solidFill>
-                            <a:schemeClr val="bg1"/>
-                          </a:solidFill>
-                          <a:miter lim="800000"/>
-                          <a:headEnd/>
-                          <a:tailEnd/>
-                        </a:ln>
-                      </wps:spPr>
-                      <wps:txbx>
-                        <w:txbxContent>
-                          <w:p>
-                            <w:pPr>
-                              <w:rPr>
-                                <w:sz w:val="28"/>
-                                <w:szCs w:val="28"/>
-                              </w:rPr>
-                            </w:pPr>
-                            <w:r>
-                              <w:rPr>
-                                <w:sz w:val="28"/>
-                                <w:szCs w:val="28"/>
-                              </w:rPr>
-                              <w:t>Below are various photos that I have taken from all sorts of events and projects. As you will see I do just about everything including weddings, family pictures, engagements photos, and even nature photographs. I hope you enjoy this portfolio as much as I do!</w:t>
-                            </w:r>
-                          </w:p>
-                          <w:p/>
-                        </w:txbxContent>
-                      </wps:txbx>
-                      <wps:bodyPr rot="0" vert="horz" wrap="square" lIns="91440" tIns="45720" rIns="91440" bIns="45720" anchor="t" anchorCtr="0">
-                        <a:noAutofit/>
-                      </wps:bodyPr>
-                    </wps:wsp>
-                  </a:graphicData>
-                </a:graphic>
-                <wp14:sizeRelH relativeFrom="margin">
-                  <wp14:pctWidth>0</wp14:pctWidth>
-                </wp14:sizeRelH>
-                <wp14:sizeRelV relativeFrom="margin">
-                  <wp14:pctHeight>0</wp14:pctHeight>
-                </wp14:sizeRelV>
-              </wp:anchor>
-            </w:drawing>
-          </mc:Choice>
-          <mc:Fallback>
-            <w:pict>
-              <v:shapetype w14:anchorId="76155EF7" id="_x0000_t202" coordsize="21600,21600" o:spt="202" path="m,l,21600r21600,l21600,xe">
-                <v:stroke joinstyle="miter"/>
-                <v:path gradientshapeok="t" o:connecttype="rect"/>
-              </v:shapetype>
-              <v:shape id="Text Box 2" o:spid="_x0000_s1027" type="#_x0000_t202" style="position:absolute;margin-left:-33.45pt;margin-top:24.9pt;width:526.25pt;height:60.85pt;z-index:251684352;visibility:visible;mso-wrap-style:square;mso-width-percent:0;mso-height-percent:0;mso-wrap-distance-left:9pt;mso-wrap-distance-top:3.6pt;mso-wrap-distance-right:9pt;mso-wrap-distance-bottom:3.6pt;mso-position-horizontal:absolute;mso-position-horizontal-relative:text;mso-position-vertical:absolute;mso-position-vertical-relative:text;mso-width-percent:0;mso-height-percent:0;mso-width-relative:margin;mso-height-relative:margin;v-text-anchor:top" o:gfxdata="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" strokecolor="white [3212]">
-                <v:textbox>
-                  <w:txbxContent>
-                    <w:p>
-                      <w:pPr>
-                        <w:rPr>
-                          <w:sz w:val="28"/>
-                          <w:szCs w:val="28"/>
-                        </w:rPr>
-                      </w:pPr>
-                      <w:r>
-                        <w:rPr>
-                          <w:sz w:val="28"/>
-                          <w:szCs w:val="28"/>
-                        </w:rPr>
-                        <w:t>Below are various photos that I have taken from all sorts of events and projects. As you will see I do just about everything including weddings, family pictures, engagements photos, and even nature photographs. I hope you enjoy this portfolio as much as I do!</w:t>
-                      </w:r>
-                    </w:p>
-                    <w:p/>
-                  </w:txbxContent>
-                </v:textbox>
-                <w10:wrap type="square"/>
-              </v:shape>
-            </w:pict>
-          </mc:Fallback>
-        </mc:AlternateContent>
-      </w:r>
-    </w:p>
-    <w:p>
-      <w:pPr>
-        <w:jc w:val="center"/>
-        <w:rPr>
-          <w:b/>
-          <w:bCs/>
-          <w:sz w:val="28"/>
-          <w:szCs w:val="28"/>
-          <w:lang w:val="en-US"/>
-        </w:rPr>
-      </w:pPr>
-      <w:r>
-        <w:rPr>
-          <w:b/>
-          <w:bCs/>
-          <w:noProof/>
-        </w:rPr>
-        <mc:AlternateContent>
-          <mc:Choice Requires="wps">
-            <w:drawing>
-              <wp:anchor distT="0" distB="0" distL="114300" distR="114300" simplePos="0" relativeHeight="251687424" behindDoc="0" locked="0" layoutInCell="1" allowOverlap="1" wp14:anchorId="5D19F15C" wp14:editId="0DC02915">
-                <wp:simplePos x="0" y="0"/>
-                <wp:positionH relativeFrom="column">
-                  <wp:posOffset>32657</wp:posOffset>
-                </wp:positionH>
-                <wp:positionV relativeFrom="paragraph">
-                  <wp:posOffset>1402170</wp:posOffset>
-                </wp:positionV>
-                <wp:extent cx="5736590" cy="4223657"/>
-                <wp:effectExtent l="0" t="0" r="35560" b="24765"/>
+                <wp:extent cx="6162675" cy="6324600"/>
+                <wp:effectExtent l="0" t="0" r="28575" b="19050"/>
                 <wp:wrapNone/>
-                <wp:docPr id="12" name="Straight Connector 12"/>
+                <wp:docPr id="4" name="Straight Connector 4"/>
                 <wp:cNvGraphicFramePr/>
                 <a:graphic xmlns:a="http://schemas.openxmlformats.org/drawingml/2006/main">
                   <a:graphicData uri="http://schemas.microsoft.com/office/word/2010/wordprocessingShape">
                     <wps:wsp>
                       <wps:cNvCnPr/>
                       <wps:spPr>
-                        <a:xfrm>
+                        <a:xfrm flipH="1">
                           <a:off x="0" y="0"/>
-                          <a:ext cx="5736590" cy="4223657"/>
+                          <a:ext cx="6162675" cy="6324600"/>
                         </a:xfrm>
                         <a:prstGeom prst="line">
                           <a:avLst/>
@@ -719,12 +331,18 @@
                     </wps:wsp>
                   </a:graphicData>
                 </a:graphic>
+                <wp14:sizeRelH relativeFrom="margin">
+                  <wp14:pctWidth>0</wp14:pctWidth>
+                </wp14:sizeRelH>
+                <wp14:sizeRelV relativeFrom="margin">
+                  <wp14:pctHeight>0</wp14:pctHeight>
+                </wp14:sizeRelV>
               </wp:anchor>
             </w:drawing>
           </mc:Choice>
           <mc:Fallback>
             <w:pict>
-              <v:line w14:anchorId="77C4769E" id="Straight Connector 12" o:spid="_x0000_s1026" style="position:absolute;z-index:251687424;visibility:visible;mso-wrap-style:square;mso-wrap-distance-left:9pt;mso-wrap-distance-top:0;mso-wrap-distance-right:9pt;mso-wrap-distance-bottom:0;mso-position-horizontal:absolute;mso-position-horizontal-relative:text;mso-position-vertical:absolute;mso-position-vertical-relative:text" from="2.55pt,110.4pt" to="454.25pt,442.95pt" o:gfxdata="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" strokecolor="#4472c4 [3204]" strokeweight=".5pt">
+              <v:line w14:anchorId="61583EC0" id="Straight Connector 4" o:spid="_x0000_s1026" style="position:absolute;flip:x;z-index:251686400;visibility:visible;mso-wrap-style:square;mso-width-percent:0;mso-height-percent:0;mso-wrap-distance-left:9pt;mso-wrap-distance-top:0;mso-wrap-distance-right:9pt;mso-wrap-distance-bottom:0;mso-position-horizontal:absolute;mso-position-horizontal-relative:text;mso-position-vertical:absolute;mso-position-vertical-relative:text;mso-width-percent:0;mso-height-percent:0;mso-width-relative:margin;mso-height-relative:margin" from="-27pt,26.85pt" to="458.25pt,524.85pt" o:gfxdata="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" strokecolor="#4472c4 [3204]" strokeweight=".5pt">
                 <v:stroke joinstyle="miter"/>
               </v:line>
             </w:pict>
@@ -740,83 +358,18 @@
         <mc:AlternateContent>
           <mc:Choice Requires="wps">
             <w:drawing>
-              <wp:anchor distT="0" distB="0" distL="114300" distR="114300" simplePos="0" relativeHeight="251686400" behindDoc="0" locked="0" layoutInCell="1" allowOverlap="1" wp14:anchorId="4B3C1780" wp14:editId="7721AD6E">
+              <wp:anchor distT="0" distB="0" distL="114300" distR="114300" simplePos="0" relativeHeight="251684352" behindDoc="0" locked="0" layoutInCell="1" allowOverlap="1" wp14:anchorId="37F52ED4" wp14:editId="249581B8">
                 <wp:simplePos x="0" y="0"/>
                 <wp:positionH relativeFrom="column">
-                  <wp:posOffset>32657</wp:posOffset>
+                  <wp:posOffset>-400050</wp:posOffset>
                 </wp:positionH>
                 <wp:positionV relativeFrom="paragraph">
-                  <wp:posOffset>1402171</wp:posOffset>
+                  <wp:posOffset>340995</wp:posOffset>
                 </wp:positionV>
-                <wp:extent cx="5736772" cy="4093028"/>
-                <wp:effectExtent l="0" t="0" r="16510" b="22225"/>
+                <wp:extent cx="6286500" cy="6324600"/>
+                <wp:effectExtent l="0" t="0" r="19050" b="19050"/>
                 <wp:wrapNone/>
-                <wp:docPr id="11" name="Straight Connector 11"/>
-                <wp:cNvGraphicFramePr/>
-                <a:graphic xmlns:a="http://schemas.openxmlformats.org/drawingml/2006/main">
-                  <a:graphicData uri="http://schemas.microsoft.com/office/word/2010/wordprocessingShape">
-                    <wps:wsp>
-                      <wps:cNvCnPr/>
-                      <wps:spPr>
-                        <a:xfrm flipH="1">
-                          <a:off x="0" y="0"/>
-                          <a:ext cx="5736772" cy="4093028"/>
-                        </a:xfrm>
-                        <a:prstGeom prst="line">
-                          <a:avLst/>
-                        </a:prstGeom>
-                      </wps:spPr>
-                      <wps:style>
-                        <a:lnRef idx="1">
-                          <a:schemeClr val="accent1"/>
-                        </a:lnRef>
-                        <a:fillRef idx="0">
-                          <a:schemeClr val="accent1"/>
-                        </a:fillRef>
-                        <a:effectRef idx="0">
-                          <a:schemeClr val="accent1"/>
-                        </a:effectRef>
-                        <a:fontRef idx="minor">
-                          <a:schemeClr val="tx1"/>
-                        </a:fontRef>
-                      </wps:style>
-                      <wps:bodyPr/>
-                    </wps:wsp>
-                  </a:graphicData>
-                </a:graphic>
-              </wp:anchor>
-            </w:drawing>
-          </mc:Choice>
-          <mc:Fallback>
-            <w:pict>
-              <v:line w14:anchorId="783B7BA4" id="Straight Connector 11" o:spid="_x0000_s1026" style="position:absolute;flip:x;z-index:251686400;visibility:visible;mso-wrap-style:square;mso-wrap-distance-left:9pt;mso-wrap-distance-top:0;mso-wrap-distance-right:9pt;mso-wrap-distance-bottom:0;mso-position-horizontal:absolute;mso-position-horizontal-relative:text;mso-position-vertical:absolute;mso-position-vertical-relative:text" from="2.55pt,110.4pt" to="454.25pt,432.7pt" o:gfxdata="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" strokecolor="#4472c4 [3204]" strokeweight=".5pt">
-                <v:stroke joinstyle="miter"/>
-              </v:line>
-            </w:pict>
-          </mc:Fallback>
-        </mc:AlternateContent>
-      </w:r>
-      <w:r>
-        <w:rPr>
-          <w:b/>
-          <w:bCs/>
-          <w:noProof/>
-        </w:rPr>
-        <mc:AlternateContent>
-          <mc:Choice Requires="wps">
-            <w:drawing>
-              <wp:anchor distT="0" distB="0" distL="114300" distR="114300" simplePos="0" relativeHeight="251685376" behindDoc="0" locked="0" layoutInCell="1" allowOverlap="1" wp14:anchorId="03AEE342" wp14:editId="7A9EBBF0">
-                <wp:simplePos x="0" y="0"/>
-                <wp:positionH relativeFrom="column">
-                  <wp:posOffset>-272143</wp:posOffset>
-                </wp:positionH>
-                <wp:positionV relativeFrom="paragraph">
-                  <wp:posOffset>1217114</wp:posOffset>
-                </wp:positionV>
-                <wp:extent cx="6355080" cy="4582885"/>
-                <wp:effectExtent l="0" t="0" r="26670" b="27305"/>
-                <wp:wrapNone/>
-                <wp:docPr id="10" name="Rectangle: Rounded Corners 10"/>
+                <wp:docPr id="2" name="Rectangle 2"/>
                 <wp:cNvGraphicFramePr/>
                 <a:graphic xmlns:a="http://schemas.openxmlformats.org/drawingml/2006/main">
                   <a:graphicData uri="http://schemas.microsoft.com/office/word/2010/wordprocessingShape">
@@ -825,9 +378,9 @@
                       <wps:spPr>
                         <a:xfrm>
                           <a:off x="0" y="0"/>
-                          <a:ext cx="6355080" cy="4582885"/>
+                          <a:ext cx="6286500" cy="6324600"/>
                         </a:xfrm>
-                        <a:prstGeom prst="roundRect">
+                        <a:prstGeom prst="rect">
                           <a:avLst/>
                         </a:prstGeom>
                         <a:solidFill>
@@ -859,18 +412,27 @@
                     </wps:wsp>
                   </a:graphicData>
                 </a:graphic>
+                <wp14:sizeRelV relativeFrom="margin">
+                  <wp14:pctHeight>0</wp14:pctHeight>
+                </wp14:sizeRelV>
               </wp:anchor>
             </w:drawing>
           </mc:Choice>
           <mc:Fallback>
             <w:pict>
-              <v:roundrect w14:anchorId="6225E79E" id="Rectangle: Rounded Corners 10" o:spid="_x0000_s1026" style="position:absolute;margin-left:-21.45pt;margin-top:95.85pt;width:500.4pt;height:360.85pt;z-index:251685376;visibility:visible;mso-wrap-style:square;mso-wrap-distance-left:9pt;mso-wrap-distance-top:0;mso-wrap-distance-right:9pt;mso-wrap-distance-bottom:0;mso-position-horizontal:absolute;mso-position-horizontal-relative:text;mso-position-vertical:absolute;mso-position-vertical-relative:text;v-text-anchor:middle" arcsize="10923f" o:gfxdata="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" fillcolor="white [3212]" strokecolor="#1f3763 [1604]" strokeweight="1pt">
-                <v:stroke joinstyle="miter"/>
-              </v:roundrect>
+              <v:rect w14:anchorId="19F86B55" id="Rectangle 2" o:spid="_x0000_s1026" style="position:absolute;margin-left:-31.5pt;margin-top:26.85pt;width:495pt;height:498pt;z-index:251684352;visibility:visible;mso-wrap-style:square;mso-height-percent:0;mso-wrap-distance-left:9pt;mso-wrap-distance-top:0;mso-wrap-distance-right:9pt;mso-wrap-distance-bottom:0;mso-position-horizontal:absolute;mso-position-horizontal-relative:text;mso-position-vertical:absolute;mso-position-vertical-relative:text;mso-height-percent:0;mso-height-relative:margin;v-text-anchor:middle" o:gfxdata="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" fillcolor="white [3212]" strokecolor="#1f3763 [1604]" strokeweight="1pt"/>
             </w:pict>
           </mc:Fallback>
         </mc:AlternateContent>
       </w:r>
+    </w:p>
+    <w:p>
+      <w:pPr>
+        <w:rPr>
+          <w:b/>
+          <w:bCs/>
+        </w:rPr>
+      </w:pPr>
       <w:r>
         <w:rPr>
           <w:b/>
@@ -880,7 +442,151 @@
         <mc:AlternateContent>
           <mc:Choice Requires="wps">
             <w:drawing>
-              <wp:anchor distT="0" distB="0" distL="114300" distR="114300" simplePos="0" relativeHeight="251669504" behindDoc="0" locked="0" layoutInCell="1" allowOverlap="1" wp14:anchorId="3110215F" wp14:editId="5E4CB861">
+              <wp:anchor distT="0" distB="0" distL="114300" distR="114300" simplePos="0" relativeHeight="251685376" behindDoc="0" locked="0" layoutInCell="1" allowOverlap="1" wp14:anchorId="1F9DACD8" wp14:editId="388AE565">
+                <wp:simplePos x="0" y="0"/>
+                <wp:positionH relativeFrom="column">
+                  <wp:posOffset>-400050</wp:posOffset>
+                </wp:positionH>
+                <wp:positionV relativeFrom="paragraph">
+                  <wp:posOffset>112395</wp:posOffset>
+                </wp:positionV>
+                <wp:extent cx="6286500" cy="6267450"/>
+                <wp:effectExtent l="0" t="0" r="19050" b="19050"/>
+                <wp:wrapNone/>
+                <wp:docPr id="3" name="Straight Connector 3"/>
+                <wp:cNvGraphicFramePr/>
+                <a:graphic xmlns:a="http://schemas.openxmlformats.org/drawingml/2006/main">
+                  <a:graphicData uri="http://schemas.microsoft.com/office/word/2010/wordprocessingShape">
+                    <wps:wsp>
+                      <wps:cNvCnPr/>
+                      <wps:spPr>
+                        <a:xfrm>
+                          <a:off x="0" y="0"/>
+                          <a:ext cx="6286500" cy="6267450"/>
+                        </a:xfrm>
+                        <a:prstGeom prst="line">
+                          <a:avLst/>
+                        </a:prstGeom>
+                      </wps:spPr>
+                      <wps:style>
+                        <a:lnRef idx="1">
+                          <a:schemeClr val="accent1"/>
+                        </a:lnRef>
+                        <a:fillRef idx="0">
+                          <a:schemeClr val="accent1"/>
+                        </a:fillRef>
+                        <a:effectRef idx="0">
+                          <a:schemeClr val="accent1"/>
+                        </a:effectRef>
+                        <a:fontRef idx="minor">
+                          <a:schemeClr val="tx1"/>
+                        </a:fontRef>
+                      </wps:style>
+                      <wps:bodyPr/>
+                    </wps:wsp>
+                  </a:graphicData>
+                </a:graphic>
+                <wp14:sizeRelH relativeFrom="margin">
+                  <wp14:pctWidth>0</wp14:pctWidth>
+                </wp14:sizeRelH>
+                <wp14:sizeRelV relativeFrom="margin">
+                  <wp14:pctHeight>0</wp14:pctHeight>
+                </wp14:sizeRelV>
+              </wp:anchor>
+            </w:drawing>
+          </mc:Choice>
+          <mc:Fallback>
+            <w:pict>
+              <v:line w14:anchorId="0785EFE1" id="Straight Connector 3" o:spid="_x0000_s1026" style="position:absolute;z-index:251685376;visibility:visible;mso-wrap-style:square;mso-width-percent:0;mso-height-percent:0;mso-wrap-distance-left:9pt;mso-wrap-distance-top:0;mso-wrap-distance-right:9pt;mso-wrap-distance-bottom:0;mso-position-horizontal:absolute;mso-position-horizontal-relative:text;mso-position-vertical:absolute;mso-position-vertical-relative:text;mso-width-percent:0;mso-height-percent:0;mso-width-relative:margin;mso-height-relative:margin" from="-31.5pt,8.85pt" to="463.5pt,502.35pt" o:gfxdata="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" strokecolor="#4472c4 [3204]" strokeweight=".5pt">
+                <v:stroke joinstyle="miter"/>
+              </v:line>
+            </w:pict>
+          </mc:Fallback>
+        </mc:AlternateContent>
+      </w:r>
+    </w:p>
+    <w:p>
+      <w:pPr>
+        <w:jc w:val="center"/>
+        <w:rPr>
+          <w:b/>
+          <w:bCs/>
+          <w:sz w:val="28"/>
+          <w:szCs w:val="28"/>
+          <w:lang w:val="en-US"/>
+        </w:rPr>
+      </w:pPr>
+      <w:r>
+        <w:rPr>
+          <w:b/>
+          <w:bCs/>
+        </w:rPr>
+        <w:drawing>
+          <wp:anchor distT="0" distB="0" distL="114300" distR="114300" simplePos="0" relativeHeight="251689472" behindDoc="0" locked="0" layoutInCell="1" allowOverlap="1" wp14:anchorId="0AD985C3" wp14:editId="63B19E88">
+            <wp:simplePos x="0" y="0"/>
+            <wp:positionH relativeFrom="column">
+              <wp:posOffset>-876300</wp:posOffset>
+            </wp:positionH>
+            <wp:positionV relativeFrom="paragraph">
+              <wp:posOffset>6303645</wp:posOffset>
+            </wp:positionV>
+            <wp:extent cx="7480935" cy="742950"/>
+            <wp:effectExtent l="0" t="0" r="5715" b="0"/>
+            <wp:wrapNone/>
+            <wp:docPr id="7" name="Picture 7"/>
+            <wp:cNvGraphicFramePr>
+              <a:graphicFrameLocks xmlns:a="http://schemas.openxmlformats.org/drawingml/2006/main" noChangeAspect="1"/>
+            </wp:cNvGraphicFramePr>
+            <a:graphic xmlns:a="http://schemas.openxmlformats.org/drawingml/2006/main">
+              <a:graphicData uri="http://schemas.openxmlformats.org/drawingml/2006/picture">
+                <pic:pic xmlns:pic="http://schemas.openxmlformats.org/drawingml/2006/picture">
+                  <pic:nvPicPr>
+                    <pic:cNvPr id="1" name=""/>
+                    <pic:cNvPicPr/>
+                  </pic:nvPicPr>
+                  <pic:blipFill>
+                    <a:blip r:embed="rId7">
+                      <a:extLst>
+                        <a:ext uri="{28A0092B-C50C-407E-A947-70E740481C1C}">
+                          <a14:useLocalDpi xmlns:a14="http://schemas.microsoft.com/office/drawing/2010/main" val="0"/>
+                        </a:ext>
+                      </a:extLst>
+                    </a:blip>
+                    <a:stretch>
+                      <a:fillRect/>
+                    </a:stretch>
+                  </pic:blipFill>
+                  <pic:spPr>
+                    <a:xfrm>
+                      <a:off x="0" y="0"/>
+                      <a:ext cx="7480935" cy="742950"/>
+                    </a:xfrm>
+                    <a:prstGeom prst="rect">
+                      <a:avLst/>
+                    </a:prstGeom>
+                  </pic:spPr>
+                </pic:pic>
+              </a:graphicData>
+            </a:graphic>
+            <wp14:sizeRelH relativeFrom="margin">
+              <wp14:pctWidth>0</wp14:pctWidth>
+            </wp14:sizeRelH>
+            <wp14:sizeRelV relativeFrom="margin">
+              <wp14:pctHeight>0</wp14:pctHeight>
+            </wp14:sizeRelV>
+          </wp:anchor>
+        </w:drawing>
+      </w:r>
+      <w:r>
+        <w:rPr>
+          <w:b/>
+          <w:bCs/>
+          <w:noProof/>
+        </w:rPr>
+        <mc:AlternateContent>
+          <mc:Choice Requires="wps">
+            <w:drawing>
+              <wp:anchor distT="0" distB="0" distL="114300" distR="114300" simplePos="0" relativeHeight="251669504" behindDoc="0" locked="0" layoutInCell="1" allowOverlap="1" wp14:anchorId="3110215F" wp14:editId="32FD2E88">
                 <wp:simplePos x="0" y="0"/>
                 <wp:positionH relativeFrom="column">
                   <wp:posOffset>-876300</wp:posOffset>
@@ -1019,7 +725,11 @@
           </mc:Choice>
           <mc:Fallback>
             <w:pict>
-              <v:shape w14:anchorId="3110215F" id="Text Box 9" o:spid="_x0000_s1028" type="#_x0000_t202" style="position:absolute;left:0;text-align:left;margin-left:-69pt;margin-top:581.9pt;width:590.25pt;height:68.4pt;z-index:251669504;visibility:visible;mso-wrap-style:square;mso-width-percent:0;mso-height-percent:0;mso-wrap-distance-left:9pt;mso-wrap-distance-top:0;mso-wrap-distance-right:9pt;mso-wrap-distance-bottom:0;mso-position-horizontal:absolute;mso-position-horizontal-relative:text;mso-position-vertical:absolute;mso-position-vertical-relative:text;mso-width-percent:0;mso-height-percent:0;mso-width-relative:margin;mso-height-relative:margin;v-text-anchor:top" o:gfxdata="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" fillcolor="#738290" strokeweight=".5pt">
+              <v:shapetype w14:anchorId="3110215F" id="_x0000_t202" coordsize="21600,21600" o:spt="202" path="m,l,21600r21600,l21600,xe">
+                <v:stroke joinstyle="miter"/>
+                <v:path gradientshapeok="t" o:connecttype="rect"/>
+              </v:shapetype>
+              <v:shape id="Text Box 9" o:spid="_x0000_s1026" type="#_x0000_t202" style="position:absolute;left:0;text-align:left;margin-left:-69pt;margin-top:581.9pt;width:590.25pt;height:68.4pt;z-index:251669504;visibility:visible;mso-wrap-style:square;mso-width-percent:0;mso-height-percent:0;mso-wrap-distance-left:9pt;mso-wrap-distance-top:0;mso-wrap-distance-right:9pt;mso-wrap-distance-bottom:0;mso-position-horizontal:absolute;mso-position-horizontal-relative:text;mso-position-vertical:absolute;mso-position-vertical-relative:text;mso-width-percent:0;mso-height-percent:0;mso-width-relative:margin;mso-height-relative:margin;v-text-anchor:top" o:gfxdata="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" fillcolor="#738290" strokeweight=".5pt">
                 <v:textbox>
                   <w:txbxContent>
                     <w:p>

--- a/Portfolio Page Wireframe.docx
+++ b/Portfolio Page Wireframe.docx
@@ -13,18 +13,19 @@
         <w:rPr>
           <w:b/>
           <w:bCs/>
+          <w:noProof/>
         </w:rPr>
         <w:drawing>
-          <wp:anchor distT="0" distB="0" distL="114300" distR="114300" simplePos="0" relativeHeight="251683328" behindDoc="0" locked="0" layoutInCell="1" allowOverlap="1" wp14:anchorId="7B52DF5C" wp14:editId="5BE103A0">
+          <wp:anchor distT="0" distB="0" distL="114300" distR="114300" simplePos="0" relativeHeight="251683328" behindDoc="0" locked="0" layoutInCell="1" allowOverlap="1" wp14:anchorId="7B52DF5C" wp14:editId="6083065F">
             <wp:simplePos x="0" y="0"/>
             <wp:positionH relativeFrom="column">
-              <wp:posOffset>-828675</wp:posOffset>
+              <wp:posOffset>-876300</wp:posOffset>
             </wp:positionH>
             <wp:positionV relativeFrom="paragraph">
-              <wp:posOffset>-800100</wp:posOffset>
+              <wp:posOffset>-899160</wp:posOffset>
             </wp:positionV>
-            <wp:extent cx="7433553" cy="474980"/>
-            <wp:effectExtent l="0" t="0" r="0" b="1270"/>
+            <wp:extent cx="7551420" cy="572770"/>
+            <wp:effectExtent l="0" t="0" r="0" b="0"/>
             <wp:wrapNone/>
             <wp:docPr id="1" name="Picture 1"/>
             <wp:cNvGraphicFramePr>
@@ -52,7 +53,7 @@
                   <pic:spPr>
                     <a:xfrm>
                       <a:off x="0" y="0"/>
-                      <a:ext cx="7433553" cy="474980"/>
+                      <a:ext cx="7719635" cy="585529"/>
                     </a:xfrm>
                     <a:prstGeom prst="rect">
                       <a:avLst/>
@@ -99,21 +100,7 @@
           <w:b/>
           <w:bCs/>
         </w:rPr>
-        <w:t xml:space="preserve">Below are various photos that I have taken from all sorts of events and projects. As you will see I do just about everything including weddings, family pictures, engagements photos, and even nature photographs. There is no specific order to the photographs, they are simply just a collection of my </w:t>
-      </w:r>
-      <w:r>
-        <w:rPr>
-          <w:b/>
-          <w:bCs/>
-        </w:rPr>
-        <w:t>favourite</w:t>
-      </w:r>
-      <w:r>
-        <w:rPr>
-          <w:b/>
-          <w:bCs/>
-        </w:rPr>
-        <w:t xml:space="preserve"> ones. I </w:t>
+        <w:t xml:space="preserve">Below are various photos that I have taken from all sorts of events and projects. As you will see I do just about everything including weddings, family pictures, engagements photos, and even nature photographs. There is no specific order to the photographs, they are simply just a collection of my favourite ones. I </w:t>
       </w:r>
       <w:proofErr w:type="gramStart"/>
       <w:r>
@@ -520,18 +507,19 @@
         <w:rPr>
           <w:b/>
           <w:bCs/>
+          <w:noProof/>
         </w:rPr>
         <w:drawing>
-          <wp:anchor distT="0" distB="0" distL="114300" distR="114300" simplePos="0" relativeHeight="251689472" behindDoc="0" locked="0" layoutInCell="1" allowOverlap="1" wp14:anchorId="0AD985C3" wp14:editId="63B19E88">
+          <wp:anchor distT="0" distB="0" distL="114300" distR="114300" simplePos="0" relativeHeight="251689472" behindDoc="0" locked="0" layoutInCell="1" allowOverlap="1" wp14:anchorId="0AD985C3" wp14:editId="54113DE6">
             <wp:simplePos x="0" y="0"/>
             <wp:positionH relativeFrom="column">
-              <wp:posOffset>-876300</wp:posOffset>
+              <wp:posOffset>-922020</wp:posOffset>
             </wp:positionH>
             <wp:positionV relativeFrom="paragraph">
-              <wp:posOffset>6303645</wp:posOffset>
+              <wp:posOffset>6301740</wp:posOffset>
             </wp:positionV>
-            <wp:extent cx="7480935" cy="742950"/>
-            <wp:effectExtent l="0" t="0" r="5715" b="0"/>
+            <wp:extent cx="7597140" cy="742950"/>
+            <wp:effectExtent l="0" t="0" r="3810" b="0"/>
             <wp:wrapNone/>
             <wp:docPr id="7" name="Picture 7"/>
             <wp:cNvGraphicFramePr>
@@ -559,7 +547,7 @@
                   <pic:spPr>
                     <a:xfrm>
                       <a:off x="0" y="0"/>
-                      <a:ext cx="7480935" cy="742950"/>
+                      <a:ext cx="7597140" cy="742950"/>
                     </a:xfrm>
                     <a:prstGeom prst="rect">
                       <a:avLst/>
